--- a/法令ファイル/漁業協同組合合併促進法/漁業協同組合合併促進法（昭和四十二年法律第七十八号）.docx
+++ b/法令ファイル/漁業協同組合合併促進法/漁業協同組合合併促進法（昭和四十二年法律第七十八号）.docx
@@ -104,69 +104,45 @@
     </w:p>
     <w:p>
       <w:pPr>
-        <w:pStyle w:val="Heading6"/>
+        <w:pStyle w:val="ListBullet"/>
         <w:ind w:left="880"/>
       </w:pPr>
       <w:r>
         <w:t>一</w:t>
-      </w:r>
-    </w:p>
-    <w:p>
-      <w:pPr>
-        <w:ind w:left="880"/>
-      </w:pPr>
-      <w:r>
+        <w:br/>
         <w:t>組合の合併の促進に関する目標</w:t>
       </w:r>
     </w:p>
     <w:p>
       <w:pPr>
-        <w:pStyle w:val="Heading6"/>
+        <w:pStyle w:val="ListBullet"/>
         <w:ind w:left="880"/>
       </w:pPr>
       <w:r>
         <w:t>二</w:t>
-      </w:r>
-    </w:p>
-    <w:p>
-      <w:pPr>
-        <w:ind w:left="880"/>
-      </w:pPr>
-      <w:r>
+        <w:br/>
         <w:t>組合の合併の促進を図るための措置に関する事項</w:t>
       </w:r>
     </w:p>
     <w:p>
       <w:pPr>
-        <w:pStyle w:val="Heading6"/>
+        <w:pStyle w:val="ListBullet"/>
         <w:ind w:left="880"/>
       </w:pPr>
       <w:r>
         <w:t>三</w:t>
-      </w:r>
-    </w:p>
-    <w:p>
-      <w:pPr>
-        <w:ind w:left="880"/>
-      </w:pPr>
-      <w:r>
+        <w:br/>
         <w:t>合併に係る組合が行う事業の強化に関する事項</w:t>
       </w:r>
     </w:p>
     <w:p>
       <w:pPr>
-        <w:pStyle w:val="Heading6"/>
+        <w:pStyle w:val="ListBullet"/>
         <w:ind w:left="880"/>
       </w:pPr>
       <w:r>
         <w:t>四</w:t>
-      </w:r>
-    </w:p>
-    <w:p>
-      <w:pPr>
-        <w:ind w:left="880"/>
-      </w:pPr>
-      <w:r>
+        <w:br/>
         <w:t>その他必要な事項</w:t>
       </w:r>
     </w:p>
@@ -215,103 +191,67 @@
     </w:p>
     <w:p>
       <w:pPr>
-        <w:pStyle w:val="Heading6"/>
+        <w:pStyle w:val="ListBullet"/>
         <w:ind w:left="880"/>
       </w:pPr>
       <w:r>
         <w:t>一</w:t>
-      </w:r>
-    </w:p>
-    <w:p>
-      <w:pPr>
-        <w:ind w:left="880"/>
-      </w:pPr>
-      <w:r>
+        <w:br/>
         <w:t>合併についての基本方針及び合併契約の基本となるべき事項</w:t>
       </w:r>
     </w:p>
     <w:p>
       <w:pPr>
-        <w:pStyle w:val="Heading6"/>
+        <w:pStyle w:val="ListBullet"/>
         <w:ind w:left="880"/>
       </w:pPr>
       <w:r>
         <w:t>二</w:t>
-      </w:r>
-    </w:p>
-    <w:p>
-      <w:pPr>
-        <w:ind w:left="880"/>
-      </w:pPr>
-      <w:r>
+        <w:br/>
         <w:t>合併後の組合の事業経営についての基本方針</w:t>
       </w:r>
     </w:p>
     <w:p>
       <w:pPr>
-        <w:pStyle w:val="Heading6"/>
+        <w:pStyle w:val="ListBullet"/>
         <w:ind w:left="880"/>
       </w:pPr>
       <w:r>
         <w:t>三</w:t>
-      </w:r>
-    </w:p>
-    <w:p>
-      <w:pPr>
-        <w:ind w:left="880"/>
-      </w:pPr>
-      <w:r>
+        <w:br/>
         <w:t>合併後の組合が適正な事業経営を行うことができるようにするため必要な施設の統合整備に関する事項</w:t>
       </w:r>
     </w:p>
     <w:p>
       <w:pPr>
-        <w:pStyle w:val="Heading6"/>
+        <w:pStyle w:val="ListBullet"/>
         <w:ind w:left="880"/>
       </w:pPr>
       <w:r>
         <w:t>四</w:t>
-      </w:r>
-    </w:p>
-    <w:p>
-      <w:pPr>
-        <w:ind w:left="880"/>
-      </w:pPr>
-      <w:r>
+        <w:br/>
         <w:t>合併後の組合と組合員との間における利用及び協力を強化するための方策</w:t>
       </w:r>
     </w:p>
     <w:p>
       <w:pPr>
-        <w:pStyle w:val="Heading6"/>
+        <w:pStyle w:val="ListBullet"/>
         <w:ind w:left="880"/>
       </w:pPr>
       <w:r>
         <w:t>五</w:t>
-      </w:r>
-    </w:p>
-    <w:p>
-      <w:pPr>
-        <w:ind w:left="880"/>
-      </w:pPr>
-      <w:r>
+        <w:br/>
         <w:t>合併後の組合に係る合併の日を含む事業年度以後三事業年度の事業計画</w:t>
       </w:r>
     </w:p>
     <w:p>
       <w:pPr>
-        <w:pStyle w:val="Heading6"/>
+        <w:pStyle w:val="ListBullet"/>
         <w:ind w:left="880"/>
       </w:pPr>
       <w:r>
         <w:t>六</w:t>
-      </w:r>
-    </w:p>
-    <w:p>
-      <w:pPr>
-        <w:ind w:left="880"/>
-      </w:pPr>
-      <w:r>
+        <w:br/>
         <w:t>漁業法（昭和二十四年法律第二百六十七号）第六条第二項に規定する共同漁業権で同条第五項第一号の第一種共同漁業を内容とするものを有している組合が合併する場合にあつては、合併後の組合がその全部若しくは一部を放棄し、又は変更する場合にとるべき当該共同漁業権を有していた合併前の組合の組合員の同意を求める手続（水産業協同組合法第五十条第四号の規定による議決を除く。）に関する事項</w:t>
       </w:r>
     </w:p>
@@ -398,35 +338,23 @@
     </w:p>
     <w:p>
       <w:pPr>
-        <w:pStyle w:val="Heading6"/>
+        <w:pStyle w:val="ListBullet"/>
         <w:ind w:left="880"/>
       </w:pPr>
       <w:r>
         <w:t>一</w:t>
-      </w:r>
-    </w:p>
-    <w:p>
-      <w:pPr>
-        <w:ind w:left="880"/>
-      </w:pPr>
-      <w:r>
+        <w:br/>
         <w:t>合併後の組合に係る組合員の営む漁業の状況その他その組合の経営的基礎が、その地域の自然的、経済的、社会的条件に照らし、適正な事業経営を行なうのに十分なものであると認められること。</w:t>
       </w:r>
     </w:p>
     <w:p>
       <w:pPr>
-        <w:pStyle w:val="Heading6"/>
+        <w:pStyle w:val="ListBullet"/>
         <w:ind w:left="880"/>
       </w:pPr>
       <w:r>
         <w:t>二</w:t>
-      </w:r>
-    </w:p>
-    <w:p>
-      <w:pPr>
-        <w:ind w:left="880"/>
-      </w:pPr>
-      <w:r>
+        <w:br/>
         <w:t>合併後の組合の事業経営に関する計画が、その組合に係る前号の漁業の状況その他の経営条件からみて適当であり、かつ、その計画を確実に達成することができると認められること。</w:t>
       </w:r>
     </w:p>
@@ -505,35 +433,23 @@
     </w:p>
     <w:p>
       <w:pPr>
-        <w:pStyle w:val="Heading6"/>
+        <w:pStyle w:val="ListBullet"/>
         <w:ind w:left="880"/>
       </w:pPr>
       <w:r>
         <w:t>一</w:t>
-      </w:r>
-    </w:p>
-    <w:p>
-      <w:pPr>
-        <w:ind w:left="880"/>
-      </w:pPr>
-      <w:r>
+        <w:br/>
         <w:t>第四条第二項の規定によりその合併及び事業経営計画につき適当である旨の認定を受けた組合が、その合併及び事業経営計画に従い、昭和四十六年三月三十一日までに合併をした場合において、その合併に係る合併後の組合が、その合併及び事業経営計画に従い、適正な事業経営を行うことができるように施設の統合整備を図るに当たつて、これに必要な施設を改良し、造成し、又は取得するのに要する経費を都道府県が補助するときにおけるその補助に要する経費</w:t>
       </w:r>
     </w:p>
     <w:p>
       <w:pPr>
-        <w:pStyle w:val="Heading6"/>
+        <w:pStyle w:val="ListBullet"/>
         <w:ind w:left="880"/>
       </w:pPr>
       <w:r>
         <w:t>二</w:t>
-      </w:r>
-    </w:p>
-    <w:p>
-      <w:pPr>
-        <w:ind w:left="880"/>
-      </w:pPr>
-      <w:r>
+        <w:br/>
         <w:t>都道府県が組合に対し合併及び事業経営計画の樹立及び実施につき指導を行う場合におけるその指導に要する経費</w:t>
       </w:r>
     </w:p>
@@ -706,103 +622,67 @@
     </w:p>
     <w:p>
       <w:pPr>
-        <w:pStyle w:val="Heading6"/>
+        <w:pStyle w:val="ListBullet"/>
         <w:ind w:left="880"/>
       </w:pPr>
       <w:r>
         <w:t>一</w:t>
-      </w:r>
-    </w:p>
-    <w:p>
-      <w:pPr>
-        <w:ind w:left="880"/>
-      </w:pPr>
-      <w:r>
+        <w:br/>
         <w:t>合併に係る組合が第四条第二項の認定に係る合併及び事業経営計画に定められた固定した債権の償却に関する方策に従い実施する措置として譲渡する固定した債権の取得、管理及び回収を行うこと。</w:t>
       </w:r>
     </w:p>
     <w:p>
       <w:pPr>
-        <w:pStyle w:val="Heading6"/>
+        <w:pStyle w:val="ListBullet"/>
         <w:ind w:left="880"/>
       </w:pPr>
       <w:r>
         <w:t>二</w:t>
-      </w:r>
-    </w:p>
-    <w:p>
-      <w:pPr>
-        <w:ind w:left="880"/>
-      </w:pPr>
-      <w:r>
+        <w:br/>
         <w:t>合併後の組合が第四条第二項の認定に係る合併及び事業経営計画に定められた固定した債権の償却に関する方策に従い実施する措置につき必要な資金の貸付けを行う金融機関に対し利子補給金を交付すること。</w:t>
       </w:r>
     </w:p>
     <w:p>
       <w:pPr>
-        <w:pStyle w:val="Heading6"/>
+        <w:pStyle w:val="ListBullet"/>
         <w:ind w:left="880"/>
       </w:pPr>
       <w:r>
         <w:t>三</w:t>
-      </w:r>
-    </w:p>
-    <w:p>
-      <w:pPr>
-        <w:ind w:left="880"/>
-      </w:pPr>
-      <w:r>
+        <w:br/>
         <w:t>前二号の措置の計画的な実施に関する指導を行うこと。</w:t>
       </w:r>
     </w:p>
     <w:p>
       <w:pPr>
-        <w:pStyle w:val="Heading6"/>
+        <w:pStyle w:val="ListBullet"/>
         <w:ind w:left="880"/>
       </w:pPr>
       <w:r>
         <w:t>四</w:t>
-      </w:r>
-    </w:p>
-    <w:p>
-      <w:pPr>
-        <w:ind w:left="880"/>
-      </w:pPr>
-      <w:r>
+        <w:br/>
         <w:t>合併に係る組合の財務の管理に関する照会及び相談に応ずること。</w:t>
       </w:r>
     </w:p>
     <w:p>
       <w:pPr>
-        <w:pStyle w:val="Heading6"/>
+        <w:pStyle w:val="ListBullet"/>
         <w:ind w:left="880"/>
       </w:pPr>
       <w:r>
         <w:t>五</w:t>
-      </w:r>
-    </w:p>
-    <w:p>
-      <w:pPr>
-        <w:ind w:left="880"/>
-      </w:pPr>
-      <w:r>
+        <w:br/>
         <w:t>組合の財務の管理に関する情報又は資料を収集し、及び提供すること。</w:t>
       </w:r>
     </w:p>
     <w:p>
       <w:pPr>
-        <w:pStyle w:val="Heading6"/>
+        <w:pStyle w:val="ListBullet"/>
         <w:ind w:left="880"/>
       </w:pPr>
       <w:r>
         <w:t>六</w:t>
-      </w:r>
-    </w:p>
-    <w:p>
-      <w:pPr>
-        <w:ind w:left="880"/>
-      </w:pPr>
-      <w:r>
+        <w:br/>
         <w:t>前各号に掲げる業務に附帯する業務を行うこと。</w:t>
       </w:r>
     </w:p>
@@ -817,6 +697,8 @@
     <w:p>
       <w:r>
         <w:t>推進法人は、毎事業年度、農林水産省令で定めるところにより、事業計画及び収支予算を作成し、都道府県知事の認可を受けなければならない。</w:t>
+        <w:br/>
+        <w:t>これを変更しようとするときも、同様とする。</w:t>
       </w:r>
     </w:p>
     <w:p>
@@ -945,35 +827,23 @@
     </w:p>
     <w:p>
       <w:pPr>
-        <w:pStyle w:val="Heading6"/>
+        <w:pStyle w:val="ListBullet"/>
         <w:ind w:left="880"/>
       </w:pPr>
       <w:r>
         <w:t>一</w:t>
-      </w:r>
-    </w:p>
-    <w:p>
-      <w:pPr>
-        <w:ind w:left="880"/>
-      </w:pPr>
-      <w:r>
+        <w:br/>
         <w:t>第二条及び第四条の規定により都道府県が処理することとされている事務（合併する組合のうちに水産業協同組合法第十一条第一項第四号の事業を行う組合が含まれている場合に限る。）</w:t>
       </w:r>
     </w:p>
     <w:p>
       <w:pPr>
-        <w:pStyle w:val="Heading6"/>
+        <w:pStyle w:val="ListBullet"/>
         <w:ind w:left="880"/>
       </w:pPr>
       <w:r>
         <w:t>二</w:t>
-      </w:r>
-    </w:p>
-    <w:p>
-      <w:pPr>
-        <w:ind w:left="880"/>
-      </w:pPr>
-      <w:r>
+        <w:br/>
         <w:t>第九条、第十一条及び第十二条の規定により都道府県が処理することとされている事務</w:t>
       </w:r>
     </w:p>
@@ -991,6 +861,18 @@
       </w:r>
     </w:p>
     <w:p>
+      <w:pPr>
+        <w:pStyle w:val="Heading5"/>
+        <w:ind w:left="440"/>
+      </w:pPr>
+      <w:r>
+        <w:t>１</w:t>
+      </w:r>
+    </w:p>
+    <w:p>
+      <w:pPr>
+        <w:ind w:left="440"/>
+      </w:pPr>
       <w:r>
         <w:t>この法律は、公布の日から施行する。</w:t>
       </w:r>
@@ -1192,10 +1074,22 @@
         <w:pStyle w:val="Heading1"/>
       </w:pPr>
       <w:r>
-        <w:t>附　則（昭和四六年四月一日法律第三〇号）</w:t>
+        <w:t>附則（昭和四六年四月一日法律第三〇号）</w:t>
       </w:r>
     </w:p>
     <w:p>
+      <w:pPr>
+        <w:pStyle w:val="Heading5"/>
+        <w:ind w:left="440"/>
+      </w:pPr>
+      <w:r>
+        <w:t>１</w:t>
+      </w:r>
+    </w:p>
+    <w:p>
+      <w:pPr>
+        <w:ind w:left="440"/>
+      </w:pPr>
       <w:r>
         <w:t>この法律は、公布の日から施行する。</w:t>
       </w:r>
@@ -1210,7 +1104,7 @@
         <w:pStyle w:val="Heading1"/>
       </w:pPr>
       <w:r>
-        <w:t>附　則（昭和四七年六月一五日法律第六八号）</w:t>
+        <w:t>附則（昭和四七年六月一五日法律第六八号）</w:t>
       </w:r>
     </w:p>
     <w:p>
@@ -1236,7 +1130,7 @@
         <w:pStyle w:val="Heading1"/>
       </w:pPr>
       <w:r>
-        <w:t>附　則（昭和五一年三月三一日法律第一二号）</w:t>
+        <w:t>附則（昭和五一年三月三一日法律第一二号）</w:t>
       </w:r>
     </w:p>
     <w:p>
@@ -1254,10 +1148,22 @@
         <w:pStyle w:val="Heading1"/>
       </w:pPr>
       <w:r>
-        <w:t>附　則（昭和五五年三月二二日法律第六号）</w:t>
+        <w:t>附則（昭和五五年三月二二日法律第六号）</w:t>
       </w:r>
     </w:p>
     <w:p>
+      <w:pPr>
+        <w:pStyle w:val="Heading5"/>
+        <w:ind w:left="440"/>
+      </w:pPr>
+      <w:r>
+        <w:t>１</w:t>
+      </w:r>
+    </w:p>
+    <w:p>
+      <w:pPr>
+        <w:ind w:left="440"/>
+      </w:pPr>
       <w:r>
         <w:t>この法律は、公布の日から施行する。</w:t>
       </w:r>
@@ -1272,10 +1178,22 @@
         <w:pStyle w:val="Heading1"/>
       </w:pPr>
       <w:r>
-        <w:t>附　則（昭和六三年三月三一日法律第一五号）</w:t>
+        <w:t>附則（昭和六三年三月三一日法律第一五号）</w:t>
       </w:r>
     </w:p>
     <w:p>
+      <w:pPr>
+        <w:pStyle w:val="Heading5"/>
+        <w:ind w:left="440"/>
+      </w:pPr>
+      <w:r>
+        <w:t>１</w:t>
+      </w:r>
+    </w:p>
+    <w:p>
+      <w:pPr>
+        <w:ind w:left="440"/>
+      </w:pPr>
       <w:r>
         <w:t>この法律は、昭和六十三年四月一日から施行する。</w:t>
       </w:r>
@@ -1290,10 +1208,22 @@
         <w:pStyle w:val="Heading1"/>
       </w:pPr>
       <w:r>
-        <w:t>附　則（平成五年四月二三日法律第二四号）</w:t>
+        <w:t>附則（平成五年四月二三日法律第二四号）</w:t>
       </w:r>
     </w:p>
     <w:p>
+      <w:pPr>
+        <w:pStyle w:val="Heading5"/>
+        <w:ind w:left="440"/>
+      </w:pPr>
+      <w:r>
+        <w:t>１</w:t>
+      </w:r>
+    </w:p>
+    <w:p>
+      <w:pPr>
+        <w:ind w:left="440"/>
+      </w:pPr>
       <w:r>
         <w:t>この法律は、公布の日から施行する。</w:t>
       </w:r>
@@ -1308,10 +1238,22 @@
         <w:pStyle w:val="Heading1"/>
       </w:pPr>
       <w:r>
-        <w:t>附　則（平成一〇年三月三一日法律第三二号）</w:t>
+        <w:t>附則（平成一〇年三月三一日法律第三二号）</w:t>
       </w:r>
     </w:p>
     <w:p>
+      <w:pPr>
+        <w:pStyle w:val="Heading5"/>
+        <w:ind w:left="440"/>
+      </w:pPr>
+      <w:r>
+        <w:t>１</w:t>
+      </w:r>
+    </w:p>
+    <w:p>
+      <w:pPr>
+        <w:ind w:left="440"/>
+      </w:pPr>
       <w:r>
         <w:t>この法律は、公布の日から施行する。</w:t>
       </w:r>
@@ -1326,7 +1268,7 @@
         <w:pStyle w:val="Heading1"/>
       </w:pPr>
       <w:r>
-        <w:t>附　則（平成一一年七月一六日法律第八七号）</w:t>
+        <w:t>附則（平成一一年七月一六日法律第八七号）</w:t>
       </w:r>
     </w:p>
     <w:p>
@@ -1340,23 +1282,23 @@
     <w:p>
       <w:r>
         <w:t>この法律は、平成十二年四月一日から施行する。</w:t>
+        <w:br/>
+        <w:t>ただし、次の各号に掲げる規定は、当該各号に定める日から施行する。</w:t>
       </w:r>
     </w:p>
     <w:p>
       <w:pPr>
-        <w:pStyle w:val="Heading6"/>
+        <w:pStyle w:val="ListBullet"/>
         <w:ind w:left="880"/>
       </w:pPr>
       <w:r>
         <w:t>一</w:t>
-      </w:r>
-    </w:p>
-    <w:p>
-      <w:pPr>
-        <w:ind w:left="880"/>
-      </w:pPr>
-      <w:r>
+        <w:br/>
         <w:t>第一条中地方自治法第二百五十条の次に五条、節名並びに二款及び款名を加える改正規定（同法第二百五十条の九第一項に係る部分（両議院の同意を得ることに係る部分に限る。）に限る。）、第四十条中自然公園法附則第九項及び第十項の改正規定（同法附則第十項に係る部分に限る。）、第二百四十四条の規定（農業改良助長法第十四条の三の改正規定に係る部分を除く。）並びに第四百七十二条の規定（市町村の合併の特例に関する法律第六条、第八条及び第十七条の改正規定に係る部分を除く。）並びに附則第七条、第十条、第十二条、第五十九条ただし書、第六十条第四項及び第五項、第七十三条、第七十七条、第百五十七条第四項から第六項まで、第百六十条、第百六十三条、第百六十四条並びに第二百二条の規定</w:t>
+        <w:br/>
+        <w:br/>
+        <w:br/>
+        <w:t>公布の日</w:t>
       </w:r>
     </w:p>
     <w:p>
@@ -1383,6 +1325,8 @@
     <w:p>
       <w:r>
         <w:t>施行日前にされた国等の事務に係る処分であって、当該処分をした行政庁（以下この条において「処分庁」という。）に施行日前に行政不服審査法に規定する上級行政庁（以下この条において「上級行政庁」という。）があったものについての同法による不服申立てについては、施行日以後においても、当該処分庁に引き続き上級行政庁があるものとみなして、行政不服審査法の規定を適用する。</w:t>
+        <w:br/>
+        <w:t>この場合において、当該処分庁の上級行政庁とみなされる行政庁は、施行日前に当該処分庁の上級行政庁であった行政庁とする。</w:t>
       </w:r>
     </w:p>
     <w:p>
@@ -1451,7 +1395,7 @@
         <w:pStyle w:val="Heading1"/>
       </w:pPr>
       <w:r>
-        <w:t>附　則（平成一二年一一月二七日法律第一二六号）</w:t>
+        <w:t>附則（平成一二年一一月二七日法律第一二六号）</w:t>
       </w:r>
     </w:p>
     <w:p>
@@ -1477,7 +1421,7 @@
         <w:pStyle w:val="Heading1"/>
       </w:pPr>
       <w:r>
-        <w:t>附　則（平成一四年六月一九日法律第七五号）</w:t>
+        <w:t>附則（平成一四年六月一九日法律第七五号）</w:t>
       </w:r>
     </w:p>
     <w:p>
@@ -1503,7 +1447,7 @@
         <w:pStyle w:val="Heading1"/>
       </w:pPr>
       <w:r>
-        <w:t>附　則（平成一五年三月三一日法律第八号）</w:t>
+        <w:t>附則（平成一五年三月三一日法律第八号）</w:t>
       </w:r>
     </w:p>
     <w:p>
@@ -1529,7 +1473,7 @@
         <w:pStyle w:val="Heading1"/>
       </w:pPr>
       <w:r>
-        <w:t>附　則（平成一五年三月三一日法律第一三号）</w:t>
+        <w:t>附則（平成一五年三月三一日法律第一三号）</w:t>
       </w:r>
     </w:p>
     <w:p>
@@ -1547,7 +1491,7 @@
         <w:pStyle w:val="Heading1"/>
       </w:pPr>
       <w:r>
-        <w:t>附　則（平成一八年六月二日法律第五〇号）</w:t>
+        <w:t>附則（平成一八年六月二日法律第五〇号）</w:t>
       </w:r>
     </w:p>
     <w:p>
@@ -1565,7 +1509,7 @@
         <w:pStyle w:val="Heading1"/>
       </w:pPr>
       <w:r>
-        <w:t>附　則（平成二三年六月二四日法律第七四号）</w:t>
+        <w:t>附則（平成二三年六月二四日法律第七四号）</w:t>
       </w:r>
     </w:p>
     <w:p>
@@ -1591,7 +1535,7 @@
         <w:pStyle w:val="Heading1"/>
       </w:pPr>
       <w:r>
-        <w:t>附　則（平成三〇年一二月一四日法律第九五号）</w:t>
+        <w:t>附則（平成三〇年一二月一四日法律第九五号）</w:t>
       </w:r>
     </w:p>
     <w:p>
@@ -1627,7 +1571,7 @@
     </w:pPr>
     <w:r>
       <w:tab/>
-      <w:t>WeGov v0.1 - FTS141</w:t>
+      <w:t>WeGov v0.2 - FTS141</w:t>
     </w:r>
   </w:p>
 </w:ftr>
